--- a/Giám sát/07-GS.docx
+++ b/Giám sát/07-GS.docx
@@ -1,6 +1,6 @@
 
 <file path=word/document.xml><?xml version="1.0" encoding="utf-8"?>
-<w:document xmlns:wpc="http://schemas.microsoft.com/office/word/2010/wordprocessingCanvas" xmlns:cx="http://schemas.microsoft.com/office/drawing/2014/chartex" xmlns:cx1="http://schemas.microsoft.com/office/drawing/2015/9/8/chartex" xmlns:mc="http://schemas.openxmlformats.org/markup-compatibility/2006" xmlns:o="urn:schemas-microsoft-com:office:office" xmlns:r="http://schemas.openxmlformats.org/officeDocument/2006/relationships" xmlns:m="http://schemas.openxmlformats.org/officeDocument/2006/math" xmlns:v="urn:schemas-microsoft-com:vml" xmlns:wp14="http://schemas.microsoft.com/office/word/2010/wordprocessingDrawing" xmlns:wp="http://schemas.openxmlformats.org/drawingml/2006/wordprocessingDrawing" xmlns:w10="urn:schemas-microsoft-com:office:word" xmlns:w="http://schemas.openxmlformats.org/wordprocessingml/2006/main" xmlns:w14="http://schemas.microsoft.com/office/word/2010/wordml" xmlns:w15="http://schemas.microsoft.com/office/word/2012/wordml" xmlns:w16se="http://schemas.microsoft.com/office/word/2015/wordml/symex" xmlns:wpg="http://schemas.microsoft.com/office/word/2010/wordprocessingGroup" xmlns:wpi="http://schemas.microsoft.com/office/word/2010/wordprocessingInk" xmlns:wne="http://schemas.microsoft.com/office/word/2006/wordml" xmlns:wps="http://schemas.microsoft.com/office/word/2010/wordprocessingShape" mc:Ignorable="w14 w15 w16se wp14">
+<w:document xmlns:wpc="http://schemas.microsoft.com/office/word/2010/wordprocessingCanvas" xmlns:cx="http://schemas.microsoft.com/office/drawing/2014/chartex" xmlns:mc="http://schemas.openxmlformats.org/markup-compatibility/2006" xmlns:o="urn:schemas-microsoft-com:office:office" xmlns:r="http://schemas.openxmlformats.org/officeDocument/2006/relationships" xmlns:m="http://schemas.openxmlformats.org/officeDocument/2006/math" xmlns:v="urn:schemas-microsoft-com:vml" xmlns:wp14="http://schemas.microsoft.com/office/word/2010/wordprocessingDrawing" xmlns:wp="http://schemas.openxmlformats.org/drawingml/2006/wordprocessingDrawing" xmlns:w10="urn:schemas-microsoft-com:office:word" xmlns:w="http://schemas.openxmlformats.org/wordprocessingml/2006/main" xmlns:w14="http://schemas.microsoft.com/office/word/2010/wordml" xmlns:w15="http://schemas.microsoft.com/office/word/2012/wordml" xmlns:w16se="http://schemas.microsoft.com/office/word/2015/wordml/symex" xmlns:wpg="http://schemas.microsoft.com/office/word/2010/wordprocessingGroup" xmlns:wpi="http://schemas.microsoft.com/office/word/2010/wordprocessingInk" xmlns:wne="http://schemas.microsoft.com/office/word/2006/wordml" xmlns:wps="http://schemas.microsoft.com/office/word/2010/wordprocessingShape" mc:Ignorable="w14 w15 w16se wp14">
   <w:body>
     <w:tbl>
       <w:tblPr>
@@ -136,7 +136,7 @@
                     </wp:anchor>
                   </w:drawing>
                 </mc:Choice>
-                <mc:Fallback>
+                <mc:Fallback xmlns:cx1="http://schemas.microsoft.com/office/drawing/2015/9/8/chartex">
                   <w:pict>
                     <v:line w14:anchorId="434F8AF9" id="Straight Connector 4" o:spid="_x0000_s1026" style="position:absolute;flip:y;z-index:251659264;visibility:visible;mso-wrap-style:square;mso-width-percent:0;mso-height-percent:0;mso-wrap-distance-left:9pt;mso-wrap-distance-top:0;mso-wrap-distance-right:9pt;mso-wrap-distance-bottom:0;mso-position-horizontal:absolute;mso-position-horizontal-relative:text;mso-position-vertical:absolute;mso-position-vertical-relative:text;mso-width-percent:0;mso-height-percent:0;mso-width-relative:page;mso-height-relative:page" from="43pt,18.7pt" to="103.1pt,18.7pt" o:gfxdata="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"/>
                   </w:pict>
@@ -258,7 +258,7 @@
                     </wp:anchor>
                   </w:drawing>
                 </mc:Choice>
-                <mc:Fallback>
+                <mc:Fallback xmlns:cx1="http://schemas.microsoft.com/office/drawing/2015/9/8/chartex">
                   <w:pict>
                     <v:line w14:anchorId="74F4F923" id="Straight Connector 3" o:spid="_x0000_s1026" style="position:absolute;z-index:251660288;visibility:visible;mso-wrap-style:square;mso-width-percent:0;mso-height-percent:0;mso-wrap-distance-left:9pt;mso-wrap-distance-top:0;mso-wrap-distance-right:9pt;mso-wrap-distance-bottom:0;mso-position-horizontal:absolute;mso-position-horizontal-relative:text;mso-position-vertical:absolute;mso-position-vertical-relative:text;mso-width-percent:0;mso-height-percent:0;mso-width-relative:page;mso-height-relative:page" from="65.5pt,31.25pt" to="222.1pt,31.25pt" o:gfxdata="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"/>
                   </w:pict>
@@ -353,15 +353,7 @@
                 <w:szCs w:val="26"/>
                 <w:lang w:val="fr-FR"/>
               </w:rPr>
-              <w:t>Số</w:t>
-            </w:r>
-            <w:r>
-              <w:rPr>
-                <w:sz w:val="26"/>
-                <w:szCs w:val="26"/>
-                <w:lang w:val="fr-FR"/>
-              </w:rPr>
-              <w:t xml:space="preserve"> : </w:t>
+              <w:t xml:space="preserve">Số : </w:t>
             </w:r>
             <w:r>
               <w:rPr>
@@ -523,7 +515,7 @@
               </wp:anchor>
             </w:drawing>
           </mc:Choice>
-          <mc:Fallback>
+          <mc:Fallback xmlns:cx1="http://schemas.microsoft.com/office/drawing/2015/9/8/chartex">
             <w:pict>
               <v:line w14:anchorId="0763CFE9" id="Straight Connector 2" o:spid="_x0000_s1026" style="position:absolute;flip:y;z-index:251661312;visibility:visible;mso-wrap-style:square;mso-width-percent:0;mso-height-percent:0;mso-wrap-distance-left:9pt;mso-wrap-distance-top:0;mso-wrap-distance-right:9pt;mso-wrap-distance-bottom:0;mso-position-horizontal:absolute;mso-position-horizontal-relative:text;mso-position-vertical:absolute;mso-position-vertical-relative:text;mso-width-percent:0;mso-height-percent:0;mso-width-relative:page;mso-height-relative:page" from="180.05pt,2.8pt" to="272.7pt,2.8pt" o:gfxdata="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"/>
             </w:pict>
@@ -543,10 +535,7 @@
         <w:t>Vào hồi</w:t>
       </w:r>
       <w:r>
-        <w:t xml:space="preserve"> </w:t>
-      </w:r>
-      <w:r>
-        <w:t xml:space="preserve">[[Gio]] </w:t>
+        <w:t xml:space="preserve"> [[Gio]] </w:t>
       </w:r>
       <w:r>
         <w:rPr>
@@ -555,10 +544,7 @@
         <w:t>ngày</w:t>
       </w:r>
       <w:r>
-        <w:t xml:space="preserve"> [[Ngay]]</w:t>
-      </w:r>
-      <w:r>
-        <w:t xml:space="preserve">, </w:t>
+        <w:t xml:space="preserve"> [[Ngay]], </w:t>
       </w:r>
       <w:r>
         <w:rPr>
@@ -584,6 +570,7 @@
         <w:spacing w:before="120"/>
         <w:ind w:firstLine="720"/>
       </w:pPr>
+      <w:bookmarkStart w:id="1" w:name="_GoBack"/>
       <w:r>
         <w:rPr>
           <w:b/>
@@ -604,12 +591,10 @@
         <w:t xml:space="preserve"> </w:t>
       </w:r>
       <w:r>
-        <w:t>[[TenToGS]]</w:t>
-      </w:r>
-      <w:r>
-        <w:t xml:space="preserve"> </w:t>
-      </w:r>
-    </w:p>
+        <w:t xml:space="preserve">[[TenToGS]] </w:t>
+      </w:r>
+    </w:p>
+    <w:bookmarkEnd w:id="1"/>
     <w:p>
       <w:pPr>
         <w:spacing w:before="120"/>
@@ -644,10 +629,7 @@
         <w:t xml:space="preserve"> </w:t>
       </w:r>
       <w:r>
-        <w:t>[[TenDV]]</w:t>
-      </w:r>
-      <w:r>
-        <w:t xml:space="preserve"> </w:t>
+        <w:t xml:space="preserve">[[TenDV]] </w:t>
       </w:r>
     </w:p>
     <w:p>
@@ -677,31 +659,23 @@
         <w:t>Đã bàn giao hồ sơ giám sát về</w:t>
       </w:r>
       <w:r>
+        <w:t xml:space="preserve"> [[TenCuocTTr]]</w:t>
+      </w:r>
+      <w:r>
+        <w:rPr>
+          <w:lang w:val="vi-VN"/>
+        </w:rPr>
+        <w:t xml:space="preserve"> cho</w:t>
+      </w:r>
+      <w:r>
+        <w:t xml:space="preserve"> [[TenDV]]</w:t>
+      </w:r>
+      <w:r>
+        <w:rPr>
+          <w:vertAlign w:val="superscript"/>
+        </w:rPr>
         <w:t xml:space="preserve"> </w:t>
       </w:r>
-      <w:r>
-        <w:t>[[TenCuocTTr]]</w:t>
-      </w:r>
-      <w:r>
-        <w:rPr>
-          <w:lang w:val="vi-VN"/>
-        </w:rPr>
-        <w:t xml:space="preserve"> cho</w:t>
-      </w:r>
-      <w:r>
-        <w:t xml:space="preserve"> </w:t>
-      </w:r>
-      <w:r>
-        <w:t>[[TenDV]]</w:t>
-      </w:r>
-      <w:r>
-        <w:rPr>
-          <w:vertAlign w:val="superscript"/>
-        </w:rPr>
-        <w:t xml:space="preserve"> </w:t>
-      </w:r>
-      <w:bookmarkStart w:id="1" w:name="_GoBack"/>
-      <w:bookmarkEnd w:id="1"/>
       <w:r>
         <w:rPr>
           <w:lang w:val="vi-VN"/>
@@ -721,13 +695,7 @@
         <w:t>Hồ sơ có</w:t>
       </w:r>
       <w:r>
-        <w:t xml:space="preserve"> </w:t>
-      </w:r>
-      <w:r>
-        <w:t>[[Trang]]</w:t>
-      </w:r>
-      <w:r>
-        <w:t xml:space="preserve"> </w:t>
+        <w:t xml:space="preserve"> [[Trang]] </w:t>
       </w:r>
       <w:r>
         <w:rPr>
@@ -748,13 +716,7 @@
         <w:t>Việc giao nhận hồ sơ hoàn thành hồi</w:t>
       </w:r>
       <w:r>
-        <w:t xml:space="preserve"> </w:t>
-      </w:r>
-      <w:r>
-        <w:t>[[Gio]]</w:t>
-      </w:r>
-      <w:r>
-        <w:t xml:space="preserve"> </w:t>
+        <w:t xml:space="preserve"> [[Gio]] </w:t>
       </w:r>
       <w:r>
         <w:rPr>
@@ -763,13 +725,7 @@
         <w:t>ngày</w:t>
       </w:r>
       <w:r>
-        <w:t xml:space="preserve"> </w:t>
-      </w:r>
-      <w:r>
-        <w:t>[[Ngay]]</w:t>
-      </w:r>
-      <w:r>
-        <w:t xml:space="preserve"> </w:t>
+        <w:t xml:space="preserve"> [[Ngay]] </w:t>
       </w:r>
     </w:p>
     <w:p>
@@ -985,8 +941,8 @@
     <w:p/>
     <w:p/>
     <w:sectPr>
-      <w:headerReference w:type="default" r:id="rId4"/>
-      <w:headerReference w:type="first" r:id="rId5"/>
+      <w:headerReference w:type="default" r:id="rId6"/>
+      <w:headerReference w:type="first" r:id="rId7"/>
       <w:pgSz w:w="11907" w:h="16839" w:code="9"/>
       <w:pgMar w:top="1418" w:right="851" w:bottom="1134" w:left="1985" w:header="720" w:footer="720" w:gutter="0"/>
       <w:cols w:space="720"/>
@@ -997,8 +953,46 @@
 </w:document>
 </file>
 
+<file path=word/endnotes.xml><?xml version="1.0" encoding="utf-8"?>
+<w:endnotes xmlns:wpc="http://schemas.microsoft.com/office/word/2010/wordprocessingCanvas" xmlns:cx="http://schemas.microsoft.com/office/drawing/2014/chartex" xmlns:mc="http://schemas.openxmlformats.org/markup-compatibility/2006" xmlns:o="urn:schemas-microsoft-com:office:office" xmlns:r="http://schemas.openxmlformats.org/officeDocument/2006/relationships" xmlns:m="http://schemas.openxmlformats.org/officeDocument/2006/math" xmlns:v="urn:schemas-microsoft-com:vml" xmlns:wp14="http://schemas.microsoft.com/office/word/2010/wordprocessingDrawing" xmlns:wp="http://schemas.openxmlformats.org/drawingml/2006/wordprocessingDrawing" xmlns:w10="urn:schemas-microsoft-com:office:word" xmlns:w="http://schemas.openxmlformats.org/wordprocessingml/2006/main" xmlns:w14="http://schemas.microsoft.com/office/word/2010/wordml" xmlns:w15="http://schemas.microsoft.com/office/word/2012/wordml" xmlns:w16se="http://schemas.microsoft.com/office/word/2015/wordml/symex" xmlns:wpg="http://schemas.microsoft.com/office/word/2010/wordprocessingGroup" xmlns:wpi="http://schemas.microsoft.com/office/word/2010/wordprocessingInk" xmlns:wne="http://schemas.microsoft.com/office/word/2006/wordml" xmlns:wps="http://schemas.microsoft.com/office/word/2010/wordprocessingShape" mc:Ignorable="w14 w15 w16se wp14">
+  <w:endnote w:type="separator" w:id="-1">
+    <w:p>
+      <w:r>
+        <w:separator/>
+      </w:r>
+    </w:p>
+  </w:endnote>
+  <w:endnote w:type="continuationSeparator" w:id="0">
+    <w:p>
+      <w:r>
+        <w:continuationSeparator/>
+      </w:r>
+    </w:p>
+  </w:endnote>
+</w:endnotes>
+</file>
+
+<file path=word/footnotes.xml><?xml version="1.0" encoding="utf-8"?>
+<w:footnotes xmlns:wpc="http://schemas.microsoft.com/office/word/2010/wordprocessingCanvas" xmlns:cx="http://schemas.microsoft.com/office/drawing/2014/chartex" xmlns:mc="http://schemas.openxmlformats.org/markup-compatibility/2006" xmlns:o="urn:schemas-microsoft-com:office:office" xmlns:r="http://schemas.openxmlformats.org/officeDocument/2006/relationships" xmlns:m="http://schemas.openxmlformats.org/officeDocument/2006/math" xmlns:v="urn:schemas-microsoft-com:vml" xmlns:wp14="http://schemas.microsoft.com/office/word/2010/wordprocessingDrawing" xmlns:wp="http://schemas.openxmlformats.org/drawingml/2006/wordprocessingDrawing" xmlns:w10="urn:schemas-microsoft-com:office:word" xmlns:w="http://schemas.openxmlformats.org/wordprocessingml/2006/main" xmlns:w14="http://schemas.microsoft.com/office/word/2010/wordml" xmlns:w15="http://schemas.microsoft.com/office/word/2012/wordml" xmlns:w16se="http://schemas.microsoft.com/office/word/2015/wordml/symex" xmlns:wpg="http://schemas.microsoft.com/office/word/2010/wordprocessingGroup" xmlns:wpi="http://schemas.microsoft.com/office/word/2010/wordprocessingInk" xmlns:wne="http://schemas.microsoft.com/office/word/2006/wordml" xmlns:wps="http://schemas.microsoft.com/office/word/2010/wordprocessingShape" mc:Ignorable="w14 w15 w16se wp14">
+  <w:footnote w:type="separator" w:id="-1">
+    <w:p>
+      <w:r>
+        <w:separator/>
+      </w:r>
+    </w:p>
+  </w:footnote>
+  <w:footnote w:type="continuationSeparator" w:id="0">
+    <w:p>
+      <w:r>
+        <w:continuationSeparator/>
+      </w:r>
+    </w:p>
+  </w:footnote>
+</w:footnotes>
+</file>
+
 <file path=word/header1.xml><?xml version="1.0" encoding="utf-8"?>
-<w:hdr xmlns:wpc="http://schemas.microsoft.com/office/word/2010/wordprocessingCanvas" xmlns:cx="http://schemas.microsoft.com/office/drawing/2014/chartex" xmlns:cx1="http://schemas.microsoft.com/office/drawing/2015/9/8/chartex" xmlns:mc="http://schemas.openxmlformats.org/markup-compatibility/2006" xmlns:o="urn:schemas-microsoft-com:office:office" xmlns:r="http://schemas.openxmlformats.org/officeDocument/2006/relationships" xmlns:m="http://schemas.openxmlformats.org/officeDocument/2006/math" xmlns:v="urn:schemas-microsoft-com:vml" xmlns:wp14="http://schemas.microsoft.com/office/word/2010/wordprocessingDrawing" xmlns:wp="http://schemas.openxmlformats.org/drawingml/2006/wordprocessingDrawing" xmlns:w10="urn:schemas-microsoft-com:office:word" xmlns:w="http://schemas.openxmlformats.org/wordprocessingml/2006/main" xmlns:w14="http://schemas.microsoft.com/office/word/2010/wordml" xmlns:w15="http://schemas.microsoft.com/office/word/2012/wordml" xmlns:w16se="http://schemas.microsoft.com/office/word/2015/wordml/symex" xmlns:wpg="http://schemas.microsoft.com/office/word/2010/wordprocessingGroup" xmlns:wpi="http://schemas.microsoft.com/office/word/2010/wordprocessingInk" xmlns:wne="http://schemas.microsoft.com/office/word/2006/wordml" xmlns:wps="http://schemas.microsoft.com/office/word/2010/wordprocessingShape" mc:Ignorable="w14 w15 w16se wp14">
+<w:hdr xmlns:wpc="http://schemas.microsoft.com/office/word/2010/wordprocessingCanvas" xmlns:cx="http://schemas.microsoft.com/office/drawing/2014/chartex" xmlns:mc="http://schemas.openxmlformats.org/markup-compatibility/2006" xmlns:o="urn:schemas-microsoft-com:office:office" xmlns:r="http://schemas.openxmlformats.org/officeDocument/2006/relationships" xmlns:m="http://schemas.openxmlformats.org/officeDocument/2006/math" xmlns:v="urn:schemas-microsoft-com:vml" xmlns:wp14="http://schemas.microsoft.com/office/word/2010/wordprocessingDrawing" xmlns:wp="http://schemas.openxmlformats.org/drawingml/2006/wordprocessingDrawing" xmlns:w10="urn:schemas-microsoft-com:office:word" xmlns:w="http://schemas.openxmlformats.org/wordprocessingml/2006/main" xmlns:w14="http://schemas.microsoft.com/office/word/2010/wordml" xmlns:w15="http://schemas.microsoft.com/office/word/2012/wordml" xmlns:w16se="http://schemas.microsoft.com/office/word/2015/wordml/symex" xmlns:wpg="http://schemas.microsoft.com/office/word/2010/wordprocessingGroup" xmlns:wpi="http://schemas.microsoft.com/office/word/2010/wordprocessingInk" xmlns:wne="http://schemas.microsoft.com/office/word/2006/wordml" xmlns:wps="http://schemas.microsoft.com/office/word/2010/wordprocessingShape" mc:Ignorable="w14 w15 w16se wp14">
   <w:tbl>
     <w:tblPr>
       <w:tblW w:w="0" w:type="auto"/>
@@ -1065,7 +1059,7 @@
 </file>
 
 <file path=word/header2.xml><?xml version="1.0" encoding="utf-8"?>
-<w:hdr xmlns:wpc="http://schemas.microsoft.com/office/word/2010/wordprocessingCanvas" xmlns:cx="http://schemas.microsoft.com/office/drawing/2014/chartex" xmlns:cx1="http://schemas.microsoft.com/office/drawing/2015/9/8/chartex" xmlns:mc="http://schemas.openxmlformats.org/markup-compatibility/2006" xmlns:o="urn:schemas-microsoft-com:office:office" xmlns:r="http://schemas.openxmlformats.org/officeDocument/2006/relationships" xmlns:m="http://schemas.openxmlformats.org/officeDocument/2006/math" xmlns:v="urn:schemas-microsoft-com:vml" xmlns:wp14="http://schemas.microsoft.com/office/word/2010/wordprocessingDrawing" xmlns:wp="http://schemas.openxmlformats.org/drawingml/2006/wordprocessingDrawing" xmlns:w10="urn:schemas-microsoft-com:office:word" xmlns:w="http://schemas.openxmlformats.org/wordprocessingml/2006/main" xmlns:w14="http://schemas.microsoft.com/office/word/2010/wordml" xmlns:w15="http://schemas.microsoft.com/office/word/2012/wordml" xmlns:w16se="http://schemas.microsoft.com/office/word/2015/wordml/symex" xmlns:wpg="http://schemas.microsoft.com/office/word/2010/wordprocessingGroup" xmlns:wpi="http://schemas.microsoft.com/office/word/2010/wordprocessingInk" xmlns:wne="http://schemas.microsoft.com/office/word/2006/wordml" xmlns:wps="http://schemas.microsoft.com/office/word/2010/wordprocessingShape" mc:Ignorable="w14 w15 w16se wp14">
+<w:hdr xmlns:wpc="http://schemas.microsoft.com/office/word/2010/wordprocessingCanvas" xmlns:cx="http://schemas.microsoft.com/office/drawing/2014/chartex" xmlns:mc="http://schemas.openxmlformats.org/markup-compatibility/2006" xmlns:o="urn:schemas-microsoft-com:office:office" xmlns:r="http://schemas.openxmlformats.org/officeDocument/2006/relationships" xmlns:m="http://schemas.openxmlformats.org/officeDocument/2006/math" xmlns:v="urn:schemas-microsoft-com:vml" xmlns:wp14="http://schemas.microsoft.com/office/word/2010/wordprocessingDrawing" xmlns:wp="http://schemas.openxmlformats.org/drawingml/2006/wordprocessingDrawing" xmlns:w10="urn:schemas-microsoft-com:office:word" xmlns:w="http://schemas.openxmlformats.org/wordprocessingml/2006/main" xmlns:w14="http://schemas.microsoft.com/office/word/2010/wordml" xmlns:w15="http://schemas.microsoft.com/office/word/2012/wordml" xmlns:w16se="http://schemas.microsoft.com/office/word/2015/wordml/symex" xmlns:wpg="http://schemas.microsoft.com/office/word/2010/wordprocessingGroup" xmlns:wpi="http://schemas.microsoft.com/office/word/2010/wordprocessingInk" xmlns:wne="http://schemas.microsoft.com/office/word/2006/wordml" xmlns:wps="http://schemas.microsoft.com/office/word/2010/wordprocessingShape" mc:Ignorable="w14 w15 w16se wp14">
   <w:tbl>
     <w:tblPr>
       <w:tblW w:w="0" w:type="auto"/>
